--- a/baocao.docx
+++ b/baocao.docx
@@ -28,6 +28,71 @@
           <w:lang w:val="vi-VN"/>
         </w:rPr>
       </w:pPr>
+      <w:r>
+        <w:rPr>
+          <w:lang w:val="vi-VN"/>
+        </w:rPr>
+        <w:t>Đợt 2;</w:t>
+      </w:r>
+    </w:p>
+    <w:p>
+      <w:pPr>
+        <w:rPr>
+          <w:lang w:val="vi-VN"/>
+        </w:rPr>
+      </w:pPr>
+    </w:p>
+    <w:p>
+      <w:pPr>
+        <w:rPr>
+          <w:lang w:val="vi-VN"/>
+        </w:rPr>
+      </w:pPr>
+      <w:r>
+        <w:rPr>
+          <w:lang w:val="vi-VN"/>
+        </w:rPr>
+        <w:t>Người thực hiện:</w:t>
+      </w:r>
+    </w:p>
+    <w:p>
+      <w:pPr>
+        <w:rPr>
+          <w:lang w:val="vi-VN"/>
+        </w:rPr>
+      </w:pPr>
+      <w:r>
+        <w:rPr>
+          <w:lang w:val="vi-VN"/>
+        </w:rPr>
+        <w:t>1, Hoàng Đình Thi CNDL 14</w:t>
+      </w:r>
+    </w:p>
+    <w:p>
+      <w:pPr>
+        <w:rPr>
+          <w:lang w:val="vi-VN"/>
+        </w:rPr>
+      </w:pPr>
+      <w:r>
+        <w:rPr>
+          <w:lang w:val="vi-VN"/>
+        </w:rPr>
+        <w:t>2, Đặng Văn Hùng CNDL 14</w:t>
+      </w:r>
+    </w:p>
+    <w:p>
+      <w:pPr>
+        <w:rPr>
+          <w:lang w:val="vi-VN"/>
+        </w:rPr>
+      </w:pPr>
+      <w:r>
+        <w:rPr>
+          <w:lang w:val="vi-VN"/>
+        </w:rPr>
+        <w:t>3, Phạm Tuấn Anh CNDL 14</w:t>
+      </w:r>
     </w:p>
     <w:p>
       <w:pPr>
@@ -146,6 +211,7 @@
       </w:pPr>
       <w:r>
         <w:rPr>
+          <w:noProof/>
           <w:lang w:val="vi-VN"/>
         </w:rPr>
         <w:drawing>
@@ -234,6 +300,7 @@
       </w:pPr>
       <w:r>
         <w:rPr>
+          <w:noProof/>
           <w:lang w:val="vi-VN"/>
         </w:rPr>
         <w:drawing>
@@ -454,6 +521,7 @@
       </w:r>
       <w:r>
         <w:rPr>
+          <w:noProof/>
           <w:lang w:val="vi-VN"/>
         </w:rPr>
         <w:drawing>
@@ -544,7 +612,19 @@
         <w:rPr>
           <w:lang w:val="vi-VN"/>
         </w:rPr>
-        <w:t>Ứng dụng gồm 3 phần:</w:t>
+        <w:t xml:space="preserve">Ứng dụng gồm </w:t>
+      </w:r>
+      <w:r>
+        <w:rPr>
+          <w:lang w:val="vi-VN"/>
+        </w:rPr>
+        <w:t>các</w:t>
+      </w:r>
+      <w:r>
+        <w:rPr>
+          <w:lang w:val="vi-VN"/>
+        </w:rPr>
+        <w:t xml:space="preserve"> phần:</w:t>
       </w:r>
     </w:p>
     <w:p>
@@ -562,7 +642,7 @@
         <w:rPr>
           <w:lang w:val="vi-VN"/>
         </w:rPr>
-        <w:t>Trích rút URL</w:t>
+        <w:t>Đọc file chứa các url</w:t>
       </w:r>
     </w:p>
     <w:p>
@@ -580,8 +660,69 @@
         <w:rPr>
           <w:lang w:val="vi-VN"/>
         </w:rPr>
+        <w:t>Down source từ các url</w:t>
+      </w:r>
+    </w:p>
+    <w:p>
+      <w:pPr>
+        <w:pStyle w:val="ListParagraph"/>
+        <w:numPr>
+          <w:ilvl w:val="1"/>
+          <w:numId w:val="2"/>
+        </w:numPr>
+        <w:rPr>
+          <w:lang w:val="vi-VN"/>
+        </w:rPr>
+      </w:pPr>
+      <w:r>
+        <w:rPr>
+          <w:lang w:val="vi-VN"/>
+        </w:rPr>
+        <w:lastRenderedPageBreak/>
+        <w:t>Trích rút content theo form định sẵn</w:t>
+      </w:r>
+    </w:p>
+    <w:p>
+      <w:pPr>
+        <w:pStyle w:val="ListParagraph"/>
+        <w:numPr>
+          <w:ilvl w:val="1"/>
+          <w:numId w:val="2"/>
+        </w:numPr>
+        <w:rPr>
+          <w:lang w:val="vi-VN"/>
+        </w:rPr>
+      </w:pPr>
+      <w:r>
+        <w:rPr>
+          <w:lang w:val="vi-VN"/>
+        </w:rPr>
+        <w:t>Gắn nhãn các content tạo 1 file phục vụ cho việc test</w:t>
+      </w:r>
+    </w:p>
+    <w:p>
+      <w:pPr>
+        <w:pStyle w:val="ListParagraph"/>
+        <w:numPr>
+          <w:ilvl w:val="1"/>
+          <w:numId w:val="2"/>
+        </w:numPr>
+        <w:rPr>
+          <w:lang w:val="vi-VN"/>
+        </w:rPr>
+      </w:pPr>
+      <w:r>
+        <w:rPr>
+          <w:lang w:val="vi-VN"/>
+        </w:rPr>
         <w:t>Tranning phân loại URL</w:t>
       </w:r>
+      <w:r>
+        <w:rPr>
+          <w:lang w:val="vi-VN"/>
+        </w:rPr>
+        <w:t xml:space="preserve"> =&gt; tạo 1 file model đê lưu trữ </w:t>
+      </w:r>
     </w:p>
     <w:p>
       <w:pPr>
@@ -603,13 +744,85 @@
     </w:p>
     <w:p>
       <w:pPr>
-        <w:ind w:left="1080"/>
-        <w:rPr>
-          <w:lang w:val="vi-VN"/>
-        </w:rPr>
-      </w:pPr>
+        <w:pStyle w:val="ListParagraph"/>
+        <w:numPr>
+          <w:ilvl w:val="1"/>
+          <w:numId w:val="2"/>
+        </w:numPr>
+        <w:rPr>
+          <w:lang w:val="vi-VN"/>
+        </w:rPr>
+      </w:pPr>
+      <w:r>
+        <w:rPr>
+          <w:lang w:val="vi-VN"/>
+        </w:rPr>
+        <w:t xml:space="preserve">Thực hiện phân loại </w:t>
+      </w:r>
+    </w:p>
+    <w:p>
+      <w:pPr>
+        <w:pStyle w:val="ListParagraph"/>
+        <w:numPr>
+          <w:ilvl w:val="2"/>
+          <w:numId w:val="2"/>
+        </w:numPr>
+        <w:rPr>
+          <w:lang w:val="vi-VN"/>
+        </w:rPr>
+      </w:pPr>
+      <w:r>
+        <w:rPr>
+          <w:lang w:val="vi-VN"/>
+        </w:rPr>
+        <w:t>Đọc file chưa url</w:t>
+      </w:r>
+    </w:p>
+    <w:p>
+      <w:pPr>
+        <w:pStyle w:val="ListParagraph"/>
+        <w:numPr>
+          <w:ilvl w:val="2"/>
+          <w:numId w:val="2"/>
+        </w:numPr>
+        <w:rPr>
+          <w:lang w:val="vi-VN"/>
+        </w:rPr>
+      </w:pPr>
+      <w:r>
+        <w:rPr>
+          <w:lang w:val="vi-VN"/>
+        </w:rPr>
+        <w:t>Lấy content</w:t>
+      </w:r>
+    </w:p>
+    <w:p>
+      <w:pPr>
+        <w:pStyle w:val="ListParagraph"/>
+        <w:numPr>
+          <w:ilvl w:val="2"/>
+          <w:numId w:val="2"/>
+        </w:numPr>
+        <w:rPr>
+          <w:lang w:val="vi-VN"/>
+        </w:rPr>
+      </w:pPr>
+      <w:r>
+        <w:rPr>
+          <w:lang w:val="vi-VN"/>
+        </w:rPr>
+        <w:t>Phân loại và lưu vào từng thư mục</w:t>
+      </w:r>
       <w:bookmarkStart w:id="0" w:name="_GoBack"/>
       <w:bookmarkEnd w:id="0"/>
+    </w:p>
+    <w:p>
+      <w:pPr>
+        <w:ind w:left="1080"/>
+        <w:rPr>
+          <w:lang w:val="vi-VN"/>
+        </w:rPr>
+      </w:pPr>
     </w:p>
     <w:sectPr>
       <w:pgSz w:w="11900" w:h="16840"/>
@@ -918,7 +1131,7 @@
         <w:rFonts w:ascii="Courier New" w:hAnsi="Courier New" w:cs="Courier New" w:hint="default"/>
       </w:rPr>
     </w:lvl>
-    <w:lvl w:ilvl="2" w:tplc="04090005" w:tentative="1">
+    <w:lvl w:ilvl="2" w:tplc="04090005">
       <w:start w:val="1"/>
       <w:numFmt w:val="bullet"/>
       <w:lvlText w:val=""/>
